--- a/smlouva19_anon.docx
+++ b/smlouva19_anon.docx
@@ -311,7 +311,7 @@
         </w:numPr>
       </w:pPr>
       <w:r>
-        <w:t>MUDr. [[PERSON_8]],</w:t>
+        <w:t>MUDr. [[PERSON_4]],</w:t>
       </w:r>
     </w:p>
     <w:p>
@@ -322,7 +322,7 @@
         </w:numPr>
       </w:pPr>
       <w:r>
-        <w:t>sestry [[PERSON_9]],</w:t>
+        <w:t>sestry [[PERSON_8]],</w:t>
       </w:r>
     </w:p>
     <w:p>
@@ -333,7 +333,7 @@
         </w:numPr>
       </w:pPr>
       <w:r>
-        <w:t>laborantky [[PERSON_10]].</w:t>
+        <w:t>laborantky [[PERSON_9]].</w:t>
       </w:r>
     </w:p>
     <w:p>
@@ -416,7 +416,7 @@
         </w:numPr>
       </w:pPr>
       <w:r>
-        <w:t>asistentkou [[PERSON_11]],</w:t>
+        <w:t>asistentkou [[PERSON_10]],</w:t>
       </w:r>
     </w:p>
     <w:p>
@@ -427,7 +427,7 @@
         </w:numPr>
       </w:pPr>
       <w:r>
-        <w:t>sonografistkou Mgr. [[PERSON_12]].</w:t>
+        <w:t>sonografistkou Mgr. [[PERSON_11]].</w:t>
       </w:r>
     </w:p>
     <w:p>
@@ -524,7 +524,7 @@
         </w:numPr>
       </w:pPr>
       <w:r>
-        <w:t>MUDr. [[PERSON_13]],</w:t>
+        <w:t>MUDr. [[PERSON_12]],</w:t>
       </w:r>
     </w:p>
     <w:p>
@@ -535,7 +535,7 @@
         </w:numPr>
       </w:pPr>
       <w:r>
-        <w:t>sestra [[PERSON_14]].</w:t>
+        <w:t>sestra [[PERSON_13]].</w:t>
       </w:r>
     </w:p>
     <w:p>
@@ -632,7 +632,7 @@
         </w:numPr>
       </w:pPr>
       <w:r>
-        <w:t>provedla MUDr. [[PERSON_15]], radioložka</w:t>
+        <w:t>provedla MUDr. [[PERSON_14]], radioložka</w:t>
       </w:r>
     </w:p>
     <w:p>
@@ -643,7 +643,7 @@
         </w:numPr>
       </w:pPr>
       <w:r>
-        <w:t>asistent: Bc. [[PERSON_16]]</w:t>
+        <w:t>asistent: Bc. [[PERSON_15]]</w:t>
       </w:r>
     </w:p>
     <w:p>
@@ -672,7 +672,7 @@
         </w:numPr>
       </w:pPr>
       <w:r>
-        <w:t>lékař: MUDr. [[PERSON_17]]</w:t>
+        <w:t>lékař: MUDr. [[PERSON_16]]</w:t>
       </w:r>
     </w:p>
     <w:p>
@@ -701,7 +701,7 @@
         </w:numPr>
       </w:pPr>
       <w:r>
-        <w:t>lékařka: MUDr. [[PERSON_18]]</w:t>
+        <w:t>lékařka: MUDr. [[PERSON_17]]</w:t>
       </w:r>
     </w:p>
     <w:p>
@@ -712,7 +712,7 @@
         </w:numPr>
       </w:pPr>
       <w:r>
-        <w:t>technik: [[PERSON_19]]</w:t>
+        <w:t>technik: [[PERSON_18]]</w:t>
       </w:r>
     </w:p>
     <w:p>
@@ -795,7 +795,7 @@
         </w:numPr>
       </w:pPr>
       <w:r>
-        <w:t>Mgr. [[PERSON_20]],</w:t>
+        <w:t>Mgr. [[PERSON_19]],</w:t>
       </w:r>
     </w:p>
     <w:p>
@@ -806,7 +806,7 @@
         </w:numPr>
       </w:pPr>
       <w:r>
-        <w:t>Bc. [[PERSON_21]],</w:t>
+        <w:t>Bc. [[PERSON_20]],</w:t>
       </w:r>
     </w:p>
     <w:p>
@@ -817,7 +817,7 @@
         </w:numPr>
       </w:pPr>
       <w:r>
-        <w:t>Mgr. [[PERSON_22]].</w:t>
+        <w:t>Mgr. [[PERSON_21]].</w:t>
       </w:r>
     </w:p>
     <w:p>
@@ -844,7 +844,7 @@
         </w:numPr>
       </w:pPr>
       <w:r>
-        <w:t>cvičení dle metody DNS (pod dohledem Mgr. [[PERSON_23]]),</w:t>
+        <w:t>cvičení dle metody DNS (pod dohledem Mgr. [[PERSON_22]]),</w:t>
       </w:r>
     </w:p>
     <w:p>
@@ -903,7 +903,7 @@
         </w:numPr>
       </w:pPr>
       <w:r>
-        <w:t>MUDr. [[PERSON_24]],</w:t>
+        <w:t>MUDr. [[PERSON_23]],</w:t>
       </w:r>
     </w:p>
     <w:p>
@@ -914,7 +914,7 @@
         </w:numPr>
       </w:pPr>
       <w:r>
-        <w:t>sestra [[PERSON_25]].</w:t>
+        <w:t>sestra [[PERSON_24]].</w:t>
       </w:r>
     </w:p>
     <w:p>
@@ -1017,7 +1017,7 @@
         </w:numPr>
       </w:pPr>
       <w:r>
-        <w:t>Interna A — primář MUDr. [[PERSON_26]],</w:t>
+        <w:t>Interna A — primář MUDr. [[PERSON_25]],</w:t>
       </w:r>
     </w:p>
     <w:p>
@@ -1028,7 +1028,7 @@
         </w:numPr>
       </w:pPr>
       <w:r>
-        <w:t>Gynekologie — primářka MUDr. [[PERSON_27]],</w:t>
+        <w:t>Gynekologie — primářka MUDr. [[PERSON_26]],</w:t>
       </w:r>
     </w:p>
     <w:p>
@@ -1039,7 +1039,7 @@
         </w:numPr>
       </w:pPr>
       <w:r>
-        <w:t>ORL — primář MUDr. [[PERSON_28]],</w:t>
+        <w:t>ORL — primář MUDr. [[PERSON_27]],</w:t>
       </w:r>
     </w:p>
     <w:p>
@@ -1050,7 +1050,7 @@
         </w:numPr>
       </w:pPr>
       <w:r>
-        <w:t>Dermatologie — garant MUDr. [[PERSON_29]].</w:t>
+        <w:t>Dermatologie — garant MUDr. [[PERSON_28]].</w:t>
       </w:r>
     </w:p>
     <w:p>
@@ -1406,7 +1406,7 @@
         </w:numPr>
       </w:pPr>
       <w:r>
-        <w:t>MUDr. [[PERSON_30]],</w:t>
+        <w:t>MUDr. [[PERSON_29]],</w:t>
       </w:r>
     </w:p>
     <w:p>
@@ -1584,7 +1584,7 @@
     </w:p>
     <w:p>
       <w:r>
-        <w:t>Za poskytovatele: MUDr. [[PERSON_31]], Ph.D.</w:t>
+        <w:t>Za poskytovatele: MUDr. [[PERSON_1]], Ph.D.</w:t>
         <w:br/>
         <w:t>Za pacientku: Mgr. [[PERSON_3]]</w:t>
       </w:r>

--- a/smlouva19_anon.docx
+++ b/smlouva19_anon.docx
@@ -94,7 +94,7 @@
     </w:p>
     <w:p>
       <w:r>
-        <w:t>Fakultní nemocnice [[PERSON_2]], příspěvková organizace</w:t>
+        <w:t>Fakultní nemocnice Svaté Markéty, příspěvková organizace</w:t>
         <w:br/>
         <w:t>Sídlo: Nad Kampusem 821/4, [[ADDRESS_1]]: [[ICO_1]]</w:t>
         <w:br/>
@@ -124,7 +124,7 @@
     </w:p>
     <w:p>
       <w:r>
-        <w:t>Mgr. [[PERSON_3]], [[DATE_1]]</w:t>
+        <w:t>Mgr. [[PERSON_2]], [[DATE_1]]</w:t>
         <w:br/>
         <w:t>[[ADDRESS_2]][[PHONE_2]]</w:t>
         <w:br/>
@@ -257,7 +257,7 @@
     </w:p>
     <w:p>
       <w:r>
-        <w:t>Součástí služeb je také koordinace péče mezi specialisty MUDr. [[PERSON_4]], MUDr. [[PERSON_5]], MUDr. [[PERSON_6]], MUDr. [[PERSON_7]] a dalšími.</w:t>
+        <w:t>Součástí služeb je také koordinace péče mezi specialisty MUDr. [[PERSON_3]], MUDr. [[PERSON_4]], MUDr. [[PERSON_5]], MUDr. [[PERSON_6]] a dalšími.</w:t>
       </w:r>
     </w:p>
     <w:p>
@@ -311,7 +311,7 @@
         </w:numPr>
       </w:pPr>
       <w:r>
-        <w:t>MUDr. [[PERSON_4]],</w:t>
+        <w:t>MUDr. [[PERSON_3]],</w:t>
       </w:r>
     </w:p>
     <w:p>
@@ -322,7 +322,7 @@
         </w:numPr>
       </w:pPr>
       <w:r>
-        <w:t>sestry [[PERSON_8]],</w:t>
+        <w:t>sestry [[PERSON_7]],</w:t>
       </w:r>
     </w:p>
     <w:p>
@@ -333,7 +333,7 @@
         </w:numPr>
       </w:pPr>
       <w:r>
-        <w:t>laborantky [[PERSON_9]].</w:t>
+        <w:t>laborantky [[PERSON_8]].</w:t>
       </w:r>
     </w:p>
     <w:p>
@@ -405,7 +405,7 @@
         </w:numPr>
       </w:pPr>
       <w:r>
-        <w:t>MUDr. [[PERSON_5]],</w:t>
+        <w:t>MUDr. [[PERSON_4]],</w:t>
       </w:r>
     </w:p>
     <w:p>
@@ -416,7 +416,7 @@
         </w:numPr>
       </w:pPr>
       <w:r>
-        <w:t>asistentkou [[PERSON_10]],</w:t>
+        <w:t>asistentkou [[PERSON_9]],</w:t>
       </w:r>
     </w:p>
     <w:p>
@@ -427,7 +427,7 @@
         </w:numPr>
       </w:pPr>
       <w:r>
-        <w:t>sonografistkou Mgr. [[PERSON_11]].</w:t>
+        <w:t>sonografistkou Mgr. [[PERSON_10]].</w:t>
       </w:r>
     </w:p>
     <w:p>
@@ -524,7 +524,7 @@
         </w:numPr>
       </w:pPr>
       <w:r>
-        <w:t>MUDr. [[PERSON_12]],</w:t>
+        <w:t>MUDr. [[PERSON_11]],</w:t>
       </w:r>
     </w:p>
     <w:p>
@@ -535,7 +535,7 @@
         </w:numPr>
       </w:pPr>
       <w:r>
-        <w:t>sestra [[PERSON_13]].</w:t>
+        <w:t>sestra [[PERSON_12]].</w:t>
       </w:r>
     </w:p>
     <w:p>
@@ -632,7 +632,7 @@
         </w:numPr>
       </w:pPr>
       <w:r>
-        <w:t>provedla MUDr. [[PERSON_14]], radioložka</w:t>
+        <w:t>provedla MUDr. [[PERSON_13]], radioložka</w:t>
       </w:r>
     </w:p>
     <w:p>
@@ -643,7 +643,7 @@
         </w:numPr>
       </w:pPr>
       <w:r>
-        <w:t>asistent: Bc. [[PERSON_15]]</w:t>
+        <w:t>asistent: Bc. [[PERSON_14]]</w:t>
       </w:r>
     </w:p>
     <w:p>
@@ -672,7 +672,7 @@
         </w:numPr>
       </w:pPr>
       <w:r>
-        <w:t>lékař: MUDr. [[PERSON_16]]</w:t>
+        <w:t>lékař: MUDr. [[PERSON_15]]</w:t>
       </w:r>
     </w:p>
     <w:p>
@@ -701,7 +701,7 @@
         </w:numPr>
       </w:pPr>
       <w:r>
-        <w:t>lékařka: MUDr. [[PERSON_17]]</w:t>
+        <w:t>lékařka: MUDr. [[PERSON_16]]</w:t>
       </w:r>
     </w:p>
     <w:p>
@@ -712,7 +712,7 @@
         </w:numPr>
       </w:pPr>
       <w:r>
-        <w:t>technik: [[PERSON_18]]</w:t>
+        <w:t>technik: [[PERSON_17]]</w:t>
       </w:r>
     </w:p>
     <w:p>
@@ -795,7 +795,7 @@
         </w:numPr>
       </w:pPr>
       <w:r>
-        <w:t>Mgr. [[PERSON_19]],</w:t>
+        <w:t>Mgr. [[PERSON_18]],</w:t>
       </w:r>
     </w:p>
     <w:p>
@@ -806,7 +806,7 @@
         </w:numPr>
       </w:pPr>
       <w:r>
-        <w:t>Bc. [[PERSON_20]],</w:t>
+        <w:t>Bc. [[PERSON_19]],</w:t>
       </w:r>
     </w:p>
     <w:p>
@@ -817,7 +817,7 @@
         </w:numPr>
       </w:pPr>
       <w:r>
-        <w:t>Mgr. [[PERSON_21]].</w:t>
+        <w:t>Mgr. [[PERSON_20]].</w:t>
       </w:r>
     </w:p>
     <w:p>
@@ -844,7 +844,7 @@
         </w:numPr>
       </w:pPr>
       <w:r>
-        <w:t>cvičení dle metody DNS (pod dohledem Mgr. [[PERSON_22]]),</w:t>
+        <w:t>cvičení dle metody DNS (pod dohledem Mgr. [[PERSON_21]]),</w:t>
       </w:r>
     </w:p>
     <w:p>
@@ -903,7 +903,7 @@
         </w:numPr>
       </w:pPr>
       <w:r>
-        <w:t>MUDr. [[PERSON_23]],</w:t>
+        <w:t>MUDr. [[PERSON_22]],</w:t>
       </w:r>
     </w:p>
     <w:p>
@@ -914,7 +914,7 @@
         </w:numPr>
       </w:pPr>
       <w:r>
-        <w:t>sestra [[PERSON_24]].</w:t>
+        <w:t>sestra [[PERSON_23]].</w:t>
       </w:r>
     </w:p>
     <w:p>
@@ -1017,7 +1017,7 @@
         </w:numPr>
       </w:pPr>
       <w:r>
-        <w:t>Interna A — primář MUDr. [[PERSON_25]],</w:t>
+        <w:t>Interna A — primář MUDr. [[PERSON_24]],</w:t>
       </w:r>
     </w:p>
     <w:p>
@@ -1028,7 +1028,7 @@
         </w:numPr>
       </w:pPr>
       <w:r>
-        <w:t>Gynekologie — primářka MUDr. [[PERSON_26]],</w:t>
+        <w:t>Gynekologie — primářka MUDr. [[PERSON_25]],</w:t>
       </w:r>
     </w:p>
     <w:p>
@@ -1039,7 +1039,7 @@
         </w:numPr>
       </w:pPr>
       <w:r>
-        <w:t>ORL — primář MUDr. [[PERSON_27]],</w:t>
+        <w:t>ORL — primář MUDr. [[PERSON_26]],</w:t>
       </w:r>
     </w:p>
     <w:p>
@@ -1050,7 +1050,7 @@
         </w:numPr>
       </w:pPr>
       <w:r>
-        <w:t>Dermatologie — garant MUDr. [[PERSON_28]].</w:t>
+        <w:t>Dermatologie — garant MUDr. [[PERSON_27]].</w:t>
       </w:r>
     </w:p>
     <w:p>
@@ -1406,7 +1406,7 @@
         </w:numPr>
       </w:pPr>
       <w:r>
-        <w:t>MUDr. [[PERSON_29]],</w:t>
+        <w:t>MUDr. [[PERSON_28]],</w:t>
       </w:r>
     </w:p>
     <w:p>
@@ -1417,7 +1417,7 @@
         </w:numPr>
       </w:pPr>
       <w:r>
-        <w:t>MUDr. [[PERSON_5]],</w:t>
+        <w:t>MUDr. [[PERSON_4]],</w:t>
       </w:r>
     </w:p>
     <w:p>
@@ -1428,7 +1428,7 @@
         </w:numPr>
       </w:pPr>
       <w:r>
-        <w:t>MUDr. [[PERSON_4]].</w:t>
+        <w:t>MUDr. [[PERSON_3]].</w:t>
       </w:r>
     </w:p>
     <w:p>
@@ -1586,7 +1586,7 @@
       <w:r>
         <w:t>Za poskytovatele: MUDr. [[PERSON_1]], Ph.D.</w:t>
         <w:br/>
-        <w:t>Za pacientku: Mgr. [[PERSON_3]]</w:t>
+        <w:t>Za pacientku: Mgr. [[PERSON_2]]</w:t>
       </w:r>
     </w:p>
     <w:p/>

--- a/smlouva19_anon.docx
+++ b/smlouva19_anon.docx
@@ -96,7 +96,9 @@
       <w:r>
         <w:t>Fakultní nemocnice Svaté Markéty, příspěvková organizace</w:t>
         <w:br/>
-        <w:t>Sídlo: Nad Kampusem 821/4, [[ADDRESS_1]]: [[ICO_1]]</w:t>
+        <w:t>Sídlo: Nad Kampusem 821/4, [[ADDRESS_1]]</w:t>
+        <w:br/>
+        <w:t>[[ICO_1]]</w:t>
         <w:br/>
         <w:t>Zastoupená: MUDr. [[PERSON_1]], Ph.D., ředitelem nemocnice</w:t>
         <w:br/>
@@ -126,7 +128,9 @@
       <w:r>
         <w:t>Mgr. [[PERSON_2]], [[DATE_1]]</w:t>
         <w:br/>
-        <w:t>[[ADDRESS_2]][[PHONE_2]]</w:t>
+        <w:t>[[ADDRESS_2]]</w:t>
+        <w:br/>
+        <w:t>[[PHONE_2]]</w:t>
         <w:br/>
         <w:t>Email: [[EMAIL_2]]</w:t>
         <w:br/>

--- a/smlouva19_anon.docx
+++ b/smlouva19_anon.docx
@@ -94,11 +94,9 @@
     </w:p>
     <w:p>
       <w:r>
-        <w:t>Fakultní nemocnice Svaté Markéty, příspěvková organizace</w:t>
+        <w:t>Fakultní nemocnice [[PERSON_2]], příspěvková organizace</w:t>
         <w:br/>
-        <w:t>Sídlo: Nad Kampusem 821/4, [[ADDRESS_1]]</w:t>
-        <w:br/>
-        <w:t>[[ICO_1]]</w:t>
+        <w:t>Sídlo: Nad Kampusem 821/4, [[ADDRESS_1]]: [[ICO_1]]</w:t>
         <w:br/>
         <w:t>Zastoupená: MUDr. [[PERSON_1]], Ph.D., ředitelem nemocnice</w:t>
         <w:br/>
@@ -126,11 +124,9 @@
     </w:p>
     <w:p>
       <w:r>
-        <w:t>Mgr. [[PERSON_2]], [[DATE_1]]</w:t>
+        <w:t>Mgr. [[PERSON_3]], [[DATE_1]]</w:t>
         <w:br/>
-        <w:t>[[ADDRESS_2]]</w:t>
-        <w:br/>
-        <w:t>[[PHONE_2]]</w:t>
+        <w:t>[[ADDRESS_2]][[PHONE_2]]</w:t>
         <w:br/>
         <w:t>Email: [[EMAIL_2]]</w:t>
         <w:br/>
@@ -261,7 +257,7 @@
     </w:p>
     <w:p>
       <w:r>
-        <w:t>Součástí služeb je také koordinace péče mezi specialisty MUDr. [[PERSON_3]], MUDr. [[PERSON_4]], MUDr. [[PERSON_5]], MUDr. [[PERSON_6]] a dalšími.</w:t>
+        <w:t>Součástí služeb je také koordinace péče mezi specialisty MUDr. [[PERSON_4]], MUDr. [[PERSON_5]], MUDr. [[PERSON_6]], MUDr. [[PERSON_7]] a dalšími.</w:t>
       </w:r>
     </w:p>
     <w:p>
@@ -315,7 +311,7 @@
         </w:numPr>
       </w:pPr>
       <w:r>
-        <w:t>MUDr. [[PERSON_3]],</w:t>
+        <w:t>MUDr. [[PERSON_8]],</w:t>
       </w:r>
     </w:p>
     <w:p>
@@ -326,7 +322,7 @@
         </w:numPr>
       </w:pPr>
       <w:r>
-        <w:t>sestry [[PERSON_7]],</w:t>
+        <w:t>sestry [[PERSON_9]],</w:t>
       </w:r>
     </w:p>
     <w:p>
@@ -337,7 +333,7 @@
         </w:numPr>
       </w:pPr>
       <w:r>
-        <w:t>laborantky [[PERSON_8]].</w:t>
+        <w:t>laborantky [[PERSON_10]].</w:t>
       </w:r>
     </w:p>
     <w:p>
@@ -409,7 +405,7 @@
         </w:numPr>
       </w:pPr>
       <w:r>
-        <w:t>MUDr. [[PERSON_4]],</w:t>
+        <w:t>MUDr. [[PERSON_5]],</w:t>
       </w:r>
     </w:p>
     <w:p>
@@ -420,7 +416,7 @@
         </w:numPr>
       </w:pPr>
       <w:r>
-        <w:t>asistentkou [[PERSON_9]],</w:t>
+        <w:t>asistentkou [[PERSON_11]],</w:t>
       </w:r>
     </w:p>
     <w:p>
@@ -431,7 +427,7 @@
         </w:numPr>
       </w:pPr>
       <w:r>
-        <w:t>sonografistkou Mgr. [[PERSON_10]].</w:t>
+        <w:t>sonografistkou Mgr. [[PERSON_12]].</w:t>
       </w:r>
     </w:p>
     <w:p>
@@ -528,7 +524,7 @@
         </w:numPr>
       </w:pPr>
       <w:r>
-        <w:t>MUDr. [[PERSON_11]],</w:t>
+        <w:t>MUDr. [[PERSON_13]],</w:t>
       </w:r>
     </w:p>
     <w:p>
@@ -539,7 +535,7 @@
         </w:numPr>
       </w:pPr>
       <w:r>
-        <w:t>sestra [[PERSON_12]].</w:t>
+        <w:t>sestra [[PERSON_14]].</w:t>
       </w:r>
     </w:p>
     <w:p>
@@ -636,7 +632,7 @@
         </w:numPr>
       </w:pPr>
       <w:r>
-        <w:t>provedla MUDr. [[PERSON_13]], radioložka</w:t>
+        <w:t>provedla MUDr. [[PERSON_15]], radioložka</w:t>
       </w:r>
     </w:p>
     <w:p>
@@ -647,7 +643,7 @@
         </w:numPr>
       </w:pPr>
       <w:r>
-        <w:t>asistent: Bc. [[PERSON_14]]</w:t>
+        <w:t>asistent: Bc. [[PERSON_16]]</w:t>
       </w:r>
     </w:p>
     <w:p>
@@ -676,7 +672,7 @@
         </w:numPr>
       </w:pPr>
       <w:r>
-        <w:t>lékař: MUDr. [[PERSON_15]]</w:t>
+        <w:t>lékař: MUDr. [[PERSON_17]]</w:t>
       </w:r>
     </w:p>
     <w:p>
@@ -705,7 +701,7 @@
         </w:numPr>
       </w:pPr>
       <w:r>
-        <w:t>lékařka: MUDr. [[PERSON_16]]</w:t>
+        <w:t>lékařka: MUDr. [[PERSON_18]]</w:t>
       </w:r>
     </w:p>
     <w:p>
@@ -716,7 +712,7 @@
         </w:numPr>
       </w:pPr>
       <w:r>
-        <w:t>technik: [[PERSON_17]]</w:t>
+        <w:t>technik: [[PERSON_19]]</w:t>
       </w:r>
     </w:p>
     <w:p>
@@ -799,7 +795,7 @@
         </w:numPr>
       </w:pPr>
       <w:r>
-        <w:t>Mgr. [[PERSON_18]],</w:t>
+        <w:t>Mgr. [[PERSON_20]],</w:t>
       </w:r>
     </w:p>
     <w:p>
@@ -810,7 +806,7 @@
         </w:numPr>
       </w:pPr>
       <w:r>
-        <w:t>Bc. [[PERSON_19]],</w:t>
+        <w:t>Bc. [[PERSON_21]],</w:t>
       </w:r>
     </w:p>
     <w:p>
@@ -821,7 +817,7 @@
         </w:numPr>
       </w:pPr>
       <w:r>
-        <w:t>Mgr. [[PERSON_20]].</w:t>
+        <w:t>Mgr. [[PERSON_22]].</w:t>
       </w:r>
     </w:p>
     <w:p>
@@ -848,7 +844,7 @@
         </w:numPr>
       </w:pPr>
       <w:r>
-        <w:t>cvičení dle metody DNS (pod dohledem Mgr. [[PERSON_21]]),</w:t>
+        <w:t>cvičení dle metody DNS (pod dohledem Mgr. [[PERSON_23]]),</w:t>
       </w:r>
     </w:p>
     <w:p>
@@ -907,7 +903,7 @@
         </w:numPr>
       </w:pPr>
       <w:r>
-        <w:t>MUDr. [[PERSON_22]],</w:t>
+        <w:t>MUDr. [[PERSON_24]],</w:t>
       </w:r>
     </w:p>
     <w:p>
@@ -918,7 +914,7 @@
         </w:numPr>
       </w:pPr>
       <w:r>
-        <w:t>sestra [[PERSON_23]].</w:t>
+        <w:t>sestra [[PERSON_25]].</w:t>
       </w:r>
     </w:p>
     <w:p>
@@ -1021,7 +1017,7 @@
         </w:numPr>
       </w:pPr>
       <w:r>
-        <w:t>Interna A — primář MUDr. [[PERSON_24]],</w:t>
+        <w:t>Interna A — primář MUDr. [[PERSON_26]],</w:t>
       </w:r>
     </w:p>
     <w:p>
@@ -1032,7 +1028,7 @@
         </w:numPr>
       </w:pPr>
       <w:r>
-        <w:t>Gynekologie — primářka MUDr. [[PERSON_25]],</w:t>
+        <w:t>Gynekologie — primářka MUDr. [[PERSON_27]],</w:t>
       </w:r>
     </w:p>
     <w:p>
@@ -1043,7 +1039,7 @@
         </w:numPr>
       </w:pPr>
       <w:r>
-        <w:t>ORL — primář MUDr. [[PERSON_26]],</w:t>
+        <w:t>ORL — primář MUDr. [[PERSON_28]],</w:t>
       </w:r>
     </w:p>
     <w:p>
@@ -1054,7 +1050,7 @@
         </w:numPr>
       </w:pPr>
       <w:r>
-        <w:t>Dermatologie — garant MUDr. [[PERSON_27]].</w:t>
+        <w:t>Dermatologie — garant MUDr. [[PERSON_29]].</w:t>
       </w:r>
     </w:p>
     <w:p>
@@ -1410,7 +1406,7 @@
         </w:numPr>
       </w:pPr>
       <w:r>
-        <w:t>MUDr. [[PERSON_28]],</w:t>
+        <w:t>MUDr. [[PERSON_30]],</w:t>
       </w:r>
     </w:p>
     <w:p>
@@ -1421,7 +1417,7 @@
         </w:numPr>
       </w:pPr>
       <w:r>
-        <w:t>MUDr. [[PERSON_4]],</w:t>
+        <w:t>MUDr. [[PERSON_5]],</w:t>
       </w:r>
     </w:p>
     <w:p>
@@ -1432,7 +1428,7 @@
         </w:numPr>
       </w:pPr>
       <w:r>
-        <w:t>MUDr. [[PERSON_3]].</w:t>
+        <w:t>MUDr. [[PERSON_4]].</w:t>
       </w:r>
     </w:p>
     <w:p>
@@ -1588,9 +1584,9 @@
     </w:p>
     <w:p>
       <w:r>
-        <w:t>Za poskytovatele: MUDr. [[PERSON_1]], Ph.D.</w:t>
+        <w:t>Za poskytovatele: MUDr. [[PERSON_31]], Ph.D.</w:t>
         <w:br/>
-        <w:t>Za pacientku: Mgr. [[PERSON_2]]</w:t>
+        <w:t>Za pacientku: Mgr. [[PERSON_3]]</w:t>
       </w:r>
     </w:p>
     <w:p/>

--- a/smlouva19_anon.docx
+++ b/smlouva19_anon.docx
@@ -1584,7 +1584,7 @@
     </w:p>
     <w:p>
       <w:r>
-        <w:t>Za poskytovatele: MUDr. [[PERSON_31]], Ph.D.</w:t>
+        <w:t>Za poskytovatele: MUDr. [[PERSON_1]], Ph.D.</w:t>
         <w:br/>
         <w:t>Za pacientku: Mgr. [[PERSON_3]]</w:t>
       </w:r>

--- a/smlouva19_anon.docx
+++ b/smlouva19_anon.docx
@@ -311,7 +311,7 @@
         </w:numPr>
       </w:pPr>
       <w:r>
-        <w:t>MUDr. [[PERSON_8]],</w:t>
+        <w:t>MUDr. [[PERSON_4]],</w:t>
       </w:r>
     </w:p>
     <w:p>
@@ -322,7 +322,7 @@
         </w:numPr>
       </w:pPr>
       <w:r>
-        <w:t>sestry [[PERSON_9]],</w:t>
+        <w:t>sestry [[PERSON_8]],</w:t>
       </w:r>
     </w:p>
     <w:p>
@@ -333,7 +333,7 @@
         </w:numPr>
       </w:pPr>
       <w:r>
-        <w:t>laborantky [[PERSON_10]].</w:t>
+        <w:t>laborantky [[PERSON_9]].</w:t>
       </w:r>
     </w:p>
     <w:p>
@@ -416,7 +416,7 @@
         </w:numPr>
       </w:pPr>
       <w:r>
-        <w:t>asistentkou [[PERSON_11]],</w:t>
+        <w:t>asistentkou [[PERSON_10]],</w:t>
       </w:r>
     </w:p>
     <w:p>
@@ -427,7 +427,7 @@
         </w:numPr>
       </w:pPr>
       <w:r>
-        <w:t>sonografistkou Mgr. [[PERSON_12]].</w:t>
+        <w:t>sonografistkou Mgr. [[PERSON_11]].</w:t>
       </w:r>
     </w:p>
     <w:p>
@@ -524,7 +524,7 @@
         </w:numPr>
       </w:pPr>
       <w:r>
-        <w:t>MUDr. [[PERSON_13]],</w:t>
+        <w:t>MUDr. [[PERSON_12]],</w:t>
       </w:r>
     </w:p>
     <w:p>
@@ -535,7 +535,7 @@
         </w:numPr>
       </w:pPr>
       <w:r>
-        <w:t>sestra [[PERSON_14]].</w:t>
+        <w:t>sestra [[PERSON_13]].</w:t>
       </w:r>
     </w:p>
     <w:p>
@@ -632,7 +632,7 @@
         </w:numPr>
       </w:pPr>
       <w:r>
-        <w:t>provedla MUDr. [[PERSON_15]], radioložka</w:t>
+        <w:t>provedla MUDr. [[PERSON_14]], radioložka</w:t>
       </w:r>
     </w:p>
     <w:p>
@@ -643,7 +643,7 @@
         </w:numPr>
       </w:pPr>
       <w:r>
-        <w:t>asistent: Bc. [[PERSON_16]]</w:t>
+        <w:t>asistent: Bc. [[PERSON_15]]</w:t>
       </w:r>
     </w:p>
     <w:p>
@@ -672,7 +672,7 @@
         </w:numPr>
       </w:pPr>
       <w:r>
-        <w:t>lékař: MUDr. [[PERSON_17]]</w:t>
+        <w:t>lékař: MUDr. [[PERSON_16]]</w:t>
       </w:r>
     </w:p>
     <w:p>
@@ -701,7 +701,7 @@
         </w:numPr>
       </w:pPr>
       <w:r>
-        <w:t>lékařka: MUDr. [[PERSON_18]]</w:t>
+        <w:t>lékařka: MUDr. [[PERSON_17]]</w:t>
       </w:r>
     </w:p>
     <w:p>
@@ -712,7 +712,7 @@
         </w:numPr>
       </w:pPr>
       <w:r>
-        <w:t>technik: [[PERSON_19]]</w:t>
+        <w:t>technik: [[PERSON_18]]</w:t>
       </w:r>
     </w:p>
     <w:p>
@@ -795,7 +795,7 @@
         </w:numPr>
       </w:pPr>
       <w:r>
-        <w:t>Mgr. [[PERSON_20]],</w:t>
+        <w:t>Mgr. [[PERSON_19]],</w:t>
       </w:r>
     </w:p>
     <w:p>
@@ -806,7 +806,7 @@
         </w:numPr>
       </w:pPr>
       <w:r>
-        <w:t>Bc. [[PERSON_21]],</w:t>
+        <w:t>Bc. [[PERSON_20]],</w:t>
       </w:r>
     </w:p>
     <w:p>
@@ -817,7 +817,7 @@
         </w:numPr>
       </w:pPr>
       <w:r>
-        <w:t>Mgr. [[PERSON_22]].</w:t>
+        <w:t>Mgr. [[PERSON_21]].</w:t>
       </w:r>
     </w:p>
     <w:p>
@@ -844,7 +844,7 @@
         </w:numPr>
       </w:pPr>
       <w:r>
-        <w:t>cvičení dle metody DNS (pod dohledem Mgr. [[PERSON_23]]),</w:t>
+        <w:t>cvičení dle metody DNS (pod dohledem Mgr. [[PERSON_22]]),</w:t>
       </w:r>
     </w:p>
     <w:p>
@@ -903,7 +903,7 @@
         </w:numPr>
       </w:pPr>
       <w:r>
-        <w:t>MUDr. [[PERSON_24]],</w:t>
+        <w:t>MUDr. [[PERSON_23]],</w:t>
       </w:r>
     </w:p>
     <w:p>
@@ -914,7 +914,7 @@
         </w:numPr>
       </w:pPr>
       <w:r>
-        <w:t>sestra [[PERSON_25]].</w:t>
+        <w:t>sestra [[PERSON_24]].</w:t>
       </w:r>
     </w:p>
     <w:p>
@@ -1017,7 +1017,7 @@
         </w:numPr>
       </w:pPr>
       <w:r>
-        <w:t>Interna A — primář MUDr. [[PERSON_26]],</w:t>
+        <w:t>Interna A — primář MUDr. [[PERSON_25]],</w:t>
       </w:r>
     </w:p>
     <w:p>
@@ -1028,7 +1028,7 @@
         </w:numPr>
       </w:pPr>
       <w:r>
-        <w:t>Gynekologie — primářka MUDr. [[PERSON_27]],</w:t>
+        <w:t>Gynekologie — primářka MUDr. [[PERSON_26]],</w:t>
       </w:r>
     </w:p>
     <w:p>
@@ -1039,7 +1039,7 @@
         </w:numPr>
       </w:pPr>
       <w:r>
-        <w:t>ORL — primář MUDr. [[PERSON_28]],</w:t>
+        <w:t>ORL — primář MUDr. [[PERSON_27]],</w:t>
       </w:r>
     </w:p>
     <w:p>
@@ -1050,7 +1050,7 @@
         </w:numPr>
       </w:pPr>
       <w:r>
-        <w:t>Dermatologie — garant MUDr. [[PERSON_29]].</w:t>
+        <w:t>Dermatologie — garant MUDr. [[PERSON_28]].</w:t>
       </w:r>
     </w:p>
     <w:p>
@@ -1406,7 +1406,7 @@
         </w:numPr>
       </w:pPr>
       <w:r>
-        <w:t>MUDr. [[PERSON_30]],</w:t>
+        <w:t>MUDr. [[PERSON_29]],</w:t>
       </w:r>
     </w:p>
     <w:p>

--- a/smlouva19_anon.docx
+++ b/smlouva19_anon.docx
@@ -94,9 +94,11 @@
     </w:p>
     <w:p>
       <w:r>
-        <w:t>Fakultní nemocnice [[PERSON_2]], příspěvková organizace</w:t>
+        <w:t>Fakultní nemocnice Svaté Markéty, příspěvková organizace</w:t>
         <w:br/>
-        <w:t>Sídlo: Nad Kampusem 821/4, [[ADDRESS_1]]: [[ICO_1]]</w:t>
+        <w:t>Sídlo: [[ADDRESS_1]], 102 00</w:t>
+        <w:br/>
+        <w:t>[[ICO_1]]</w:t>
         <w:br/>
         <w:t>Zastoupená: MUDr. [[PERSON_1]], Ph.D., ředitelem nemocnice</w:t>
         <w:br/>
@@ -124,9 +126,11 @@
     </w:p>
     <w:p>
       <w:r>
-        <w:t>Mgr. [[PERSON_3]], [[DATE_1]]</w:t>
+        <w:t>Mgr. [[PERSON_2]], [[DATE_1]]</w:t>
         <w:br/>
-        <w:t>[[ADDRESS_2]][[PHONE_2]]</w:t>
+        <w:t>[[ADDRESS_2]]</w:t>
+        <w:br/>
+        <w:t>[[PHONE_2]]</w:t>
         <w:br/>
         <w:t>Email: [[EMAIL_2]]</w:t>
         <w:br/>
@@ -257,7 +261,7 @@
     </w:p>
     <w:p>
       <w:r>
-        <w:t>Součástí služeb je také koordinace péče mezi specialisty MUDr. [[PERSON_4]], MUDr. [[PERSON_5]], MUDr. [[PERSON_6]], MUDr. [[PERSON_7]] a dalšími.</w:t>
+        <w:t>Součástí služeb je také koordinace péče mezi specialisty MUDr. [[PERSON_3]], MUDr. [[PERSON_4]], MUDr. [[PERSON_5]], MUDr. [[PERSON_6]] a dalšími.</w:t>
       </w:r>
     </w:p>
     <w:p>
@@ -311,7 +315,7 @@
         </w:numPr>
       </w:pPr>
       <w:r>
-        <w:t>MUDr. [[PERSON_4]],</w:t>
+        <w:t>MUDr. [[PERSON_3]],</w:t>
       </w:r>
     </w:p>
     <w:p>
@@ -322,7 +326,7 @@
         </w:numPr>
       </w:pPr>
       <w:r>
-        <w:t>sestry [[PERSON_8]],</w:t>
+        <w:t>sestry [[PERSON_7]],</w:t>
       </w:r>
     </w:p>
     <w:p>
@@ -333,7 +337,7 @@
         </w:numPr>
       </w:pPr>
       <w:r>
-        <w:t>laborantky [[PERSON_9]].</w:t>
+        <w:t>laborantky [[PERSON_8]].</w:t>
       </w:r>
     </w:p>
     <w:p>
@@ -405,7 +409,7 @@
         </w:numPr>
       </w:pPr>
       <w:r>
-        <w:t>MUDr. [[PERSON_5]],</w:t>
+        <w:t>MUDr. [[PERSON_4]],</w:t>
       </w:r>
     </w:p>
     <w:p>
@@ -416,7 +420,7 @@
         </w:numPr>
       </w:pPr>
       <w:r>
-        <w:t>asistentkou [[PERSON_10]],</w:t>
+        <w:t>asistentkou [[PERSON_9]],</w:t>
       </w:r>
     </w:p>
     <w:p>
@@ -427,7 +431,7 @@
         </w:numPr>
       </w:pPr>
       <w:r>
-        <w:t>sonografistkou Mgr. [[PERSON_11]].</w:t>
+        <w:t>sonografistkou Mgr. [[PERSON_10]].</w:t>
       </w:r>
     </w:p>
     <w:p>
@@ -524,7 +528,7 @@
         </w:numPr>
       </w:pPr>
       <w:r>
-        <w:t>MUDr. [[PERSON_12]],</w:t>
+        <w:t>MUDr. [[PERSON_11]],</w:t>
       </w:r>
     </w:p>
     <w:p>
@@ -535,7 +539,7 @@
         </w:numPr>
       </w:pPr>
       <w:r>
-        <w:t>sestra [[PERSON_13]].</w:t>
+        <w:t>sestra [[PERSON_12]].</w:t>
       </w:r>
     </w:p>
     <w:p>
@@ -632,7 +636,7 @@
         </w:numPr>
       </w:pPr>
       <w:r>
-        <w:t>provedla MUDr. [[PERSON_14]], radioložka</w:t>
+        <w:t>provedla MUDr. [[PERSON_13]], radioložka</w:t>
       </w:r>
     </w:p>
     <w:p>
@@ -643,7 +647,7 @@
         </w:numPr>
       </w:pPr>
       <w:r>
-        <w:t>asistent: Bc. [[PERSON_15]]</w:t>
+        <w:t>asistent: Bc. [[PERSON_14]]</w:t>
       </w:r>
     </w:p>
     <w:p>
@@ -672,7 +676,7 @@
         </w:numPr>
       </w:pPr>
       <w:r>
-        <w:t>lékař: MUDr. [[PERSON_16]]</w:t>
+        <w:t>lékař: MUDr. [[PERSON_15]]</w:t>
       </w:r>
     </w:p>
     <w:p>
@@ -701,7 +705,7 @@
         </w:numPr>
       </w:pPr>
       <w:r>
-        <w:t>lékařka: MUDr. [[PERSON_17]]</w:t>
+        <w:t>lékařka: MUDr. [[PERSON_16]]</w:t>
       </w:r>
     </w:p>
     <w:p>
@@ -712,7 +716,7 @@
         </w:numPr>
       </w:pPr>
       <w:r>
-        <w:t>technik: [[PERSON_18]]</w:t>
+        <w:t>technik: [[PERSON_17]]</w:t>
       </w:r>
     </w:p>
     <w:p>
@@ -795,7 +799,7 @@
         </w:numPr>
       </w:pPr>
       <w:r>
-        <w:t>Mgr. [[PERSON_19]],</w:t>
+        <w:t>Mgr. [[PERSON_18]],</w:t>
       </w:r>
     </w:p>
     <w:p>
@@ -806,7 +810,7 @@
         </w:numPr>
       </w:pPr>
       <w:r>
-        <w:t>Bc. [[PERSON_20]],</w:t>
+        <w:t>Bc. [[PERSON_19]],</w:t>
       </w:r>
     </w:p>
     <w:p>
@@ -817,7 +821,7 @@
         </w:numPr>
       </w:pPr>
       <w:r>
-        <w:t>Mgr. [[PERSON_21]].</w:t>
+        <w:t>Mgr. [[PERSON_20]].</w:t>
       </w:r>
     </w:p>
     <w:p>
@@ -844,7 +848,7 @@
         </w:numPr>
       </w:pPr>
       <w:r>
-        <w:t>cvičení dle metody DNS (pod dohledem Mgr. [[PERSON_22]]),</w:t>
+        <w:t>cvičení dle metody DNS (pod dohledem Mgr. [[PERSON_21]]),</w:t>
       </w:r>
     </w:p>
     <w:p>
@@ -903,7 +907,7 @@
         </w:numPr>
       </w:pPr>
       <w:r>
-        <w:t>MUDr. [[PERSON_23]],</w:t>
+        <w:t>MUDr. [[PERSON_22]],</w:t>
       </w:r>
     </w:p>
     <w:p>
@@ -914,7 +918,7 @@
         </w:numPr>
       </w:pPr>
       <w:r>
-        <w:t>sestra [[PERSON_24]].</w:t>
+        <w:t>sestra [[PERSON_23]].</w:t>
       </w:r>
     </w:p>
     <w:p>
@@ -1017,7 +1021,7 @@
         </w:numPr>
       </w:pPr>
       <w:r>
-        <w:t>Interna A — primář MUDr. [[PERSON_25]],</w:t>
+        <w:t>Interna A — primář MUDr. [[PERSON_24]],</w:t>
       </w:r>
     </w:p>
     <w:p>
@@ -1028,7 +1032,7 @@
         </w:numPr>
       </w:pPr>
       <w:r>
-        <w:t>Gynekologie — primářka MUDr. [[PERSON_26]],</w:t>
+        <w:t>Gynekologie — primářka MUDr. [[PERSON_25]],</w:t>
       </w:r>
     </w:p>
     <w:p>
@@ -1039,7 +1043,7 @@
         </w:numPr>
       </w:pPr>
       <w:r>
-        <w:t>ORL — primář MUDr. [[PERSON_27]],</w:t>
+        <w:t>ORL — primář MUDr. [[PERSON_26]],</w:t>
       </w:r>
     </w:p>
     <w:p>
@@ -1050,7 +1054,7 @@
         </w:numPr>
       </w:pPr>
       <w:r>
-        <w:t>Dermatologie — garant MUDr. [[PERSON_28]].</w:t>
+        <w:t>Dermatologie — garant MUDr. [[PERSON_27]].</w:t>
       </w:r>
     </w:p>
     <w:p>
@@ -1406,7 +1410,7 @@
         </w:numPr>
       </w:pPr>
       <w:r>
-        <w:t>MUDr. [[PERSON_29]],</w:t>
+        <w:t>MUDr. [[PERSON_28]],</w:t>
       </w:r>
     </w:p>
     <w:p>
@@ -1417,7 +1421,7 @@
         </w:numPr>
       </w:pPr>
       <w:r>
-        <w:t>MUDr. [[PERSON_5]],</w:t>
+        <w:t>MUDr. [[PERSON_4]],</w:t>
       </w:r>
     </w:p>
     <w:p>
@@ -1428,7 +1432,7 @@
         </w:numPr>
       </w:pPr>
       <w:r>
-        <w:t>MUDr. [[PERSON_4]].</w:t>
+        <w:t>MUDr. [[PERSON_3]].</w:t>
       </w:r>
     </w:p>
     <w:p>
@@ -1586,7 +1590,7 @@
       <w:r>
         <w:t>Za poskytovatele: MUDr. [[PERSON_1]], Ph.D.</w:t>
         <w:br/>
-        <w:t>Za pacientku: Mgr. [[PERSON_3]]</w:t>
+        <w:t>Za pacientku: Mgr. [[PERSON_2]]</w:t>
       </w:r>
     </w:p>
     <w:p/>
